--- a/static/docx/清华大学科研简报理学院201703-201905.docx
+++ b/static/docx/清华大学科研简报理学院201703-201905.docx
@@ -755,7 +755,6 @@
               <w:rPr>
                 <w:sz w:val="24"/>
               </w:rPr>
-              <w:t>《基于功能材料的蒸发式太阳能热水器》《基于光热转换材料进行太阳能生产清洁水的生态房装置》《一种石墨烯复合结构材料的制备方法》《异质结构多孔氧化石墨烯膜制备方法、石墨烯膜及发电机》《石墨烯太阳能水清洁泡沫及其制备方法和用途》《光热转换材料及其用途、水处理设备、太阳能热水器以及生态房系统》《基于光热转换材料利用太阳能进行污水净化的装置》《一种基于功能材料的利用太阳能获取清洁水的装置》</w:t>
             </w:r>
           </w:p>
         </w:tc>
@@ -968,7 +967,7 @@
               <w:rPr>
                 <w:sz w:val="24"/>
               </w:rPr>
-              <w:t xml:space="preserve">易俗 王力军 李勇 李师群 段皓 </w:t>
+              <w:t xml:space="preserve">易俗 李勇 李师群 王力军 段皓 </w:t>
             </w:r>
           </w:p>
         </w:tc>
@@ -1185,7 +1184,6 @@
               <w:rPr>
                 <w:sz w:val="24"/>
               </w:rPr>
-              <w:t>《一种异步频分多址无线传输方法》《基于中断概率约束的多波束卫星通信系统鲁棒预编码方法》《一种微米级薄片透射电子显微镜截面样品的制备方法》《波束域光无线通信方法和系统》《多小区协调大规模MIMO导频复用传输方法》《一种微米级颗粒透射电子显微镜样品的制备方法》《角度-时延域导频复用宽带大规模MIMO通信方法》《大规模MIMO低复杂度迭代接收方法》《宽带大规模MIMO系统导频池及信道信息获取方法和装置》《免调度传输系统联合活跃用户检测和信道估计方法》</w:t>
             </w:r>
           </w:p>
         </w:tc>
@@ -1498,7 +1496,7 @@
               <w:rPr>
                 <w:sz w:val="24"/>
               </w:rPr>
-              <w:t xml:space="preserve">樊钦平 彭卿 庄京 </w:t>
+              <w:t xml:space="preserve">庄京 樊钦平 彭卿 </w:t>
             </w:r>
           </w:p>
         </w:tc>
@@ -1715,7 +1713,6 @@
               <w:rPr>
                 <w:sz w:val="24"/>
               </w:rPr>
-              <w:t>《一种合作标识及多智能个体身份与位姿的识别方法》《一种基于航天器无线网络的多线程控制方法》《一种集成除尘器装置与除尘方法》《一种智能集群自组织控制仿真系统及方法》《基于无线网络的航天器控制系统及部件安全接入的方法》《基于球形构型的太阳敏感器及太阳矢量方向解算方法》《一种沙漠土壤化方法》《一种集成除尘器装置》</w:t>
             </w:r>
           </w:p>
         </w:tc>
